--- a/15. Leetcode/477. 汉明距离总和.docx
+++ b/15. Leetcode/477. 汉明距离总和.docx
@@ -31,7 +31,7 @@
           <w:rFonts w:hint="eastAsia"/>
           <w:lang w:val="en-US" w:eastAsia="zh-CN"/>
         </w:rPr>
-        <w:t>两个整数的 汉明距离 指的是这两个数字的二进制数对应位不同的数量。</w:t>
+        <w:t>两个整数的汉明距离指的是这两个数字的二进制数对应位不同的数量。</w:t>
       </w:r>
     </w:p>
     <w:p>
@@ -247,6 +247,94 @@
         <w:ind w:firstLine="420" w:firstLineChars="0"/>
         <w:rPr>
           <w:rFonts w:hint="eastAsia"/>
+          <w:b/>
+          <w:bCs/>
+          <w:lang w:val="en-US" w:eastAsia="zh-CN"/>
+        </w:rPr>
+      </w:pPr>
+      <w:r>
+        <w:rPr>
+          <w:rFonts w:hint="eastAsia"/>
+          <w:b/>
+          <w:bCs/>
+          <w:lang w:val="en-US" w:eastAsia="zh-CN"/>
+        </w:rPr>
+        <w:t>思路：</w:t>
+      </w:r>
+    </w:p>
+    <w:p>
+      <w:pPr>
+        <w:ind w:firstLine="420" w:firstLineChars="0"/>
+        <w:rPr>
+          <w:rFonts w:hint="eastAsia"/>
+          <w:lang w:val="en-US" w:eastAsia="zh-CN"/>
+        </w:rPr>
+      </w:pPr>
+      <w:r>
+        <w:rPr>
+          <w:rFonts w:hint="eastAsia"/>
+          <w:lang w:val="en-US" w:eastAsia="zh-CN"/>
+        </w:rPr>
+        <w:t>汉明距离等于两个数二进制表示中对应位置不同的数量。假设数组中的每个数都表示为 k 位的二进制数（高位补 0），那么我们可以发现，要计算数组中任意两个数的汉明距离的总和，可以先算出数组中任意两个数二进制第 i 位的汉明距离的总和，在将所有的 k 位之和相加。也就是说，二进制中的每一位都是可以独立计算的。</w:t>
+      </w:r>
+    </w:p>
+    <w:p>
+      <w:pPr>
+        <w:ind w:firstLine="420" w:firstLineChars="0"/>
+        <w:rPr>
+          <w:rFonts w:hint="eastAsia"/>
+          <w:lang w:val="en-US" w:eastAsia="zh-CN"/>
+        </w:rPr>
+      </w:pPr>
+      <w:r>
+        <w:rPr>
+          <w:rFonts w:hint="eastAsia"/>
+          <w:lang w:val="en-US" w:eastAsia="zh-CN"/>
+        </w:rPr>
+        <w:t>因此，我们考虑数组中每个数二进制的第 i 位，假设一共有 t 个 0 和 n - t 个 1，那么显然在第 i 位的汉明距离的总和为 t * (n - t)。</w:t>
+      </w:r>
+    </w:p>
+    <w:p>
+      <w:pPr>
+        <w:ind w:firstLine="420" w:firstLineChars="0"/>
+        <w:rPr>
+          <w:rFonts w:hint="eastAsia"/>
+          <w:lang w:val="en-US" w:eastAsia="zh-CN"/>
+        </w:rPr>
+      </w:pPr>
+      <w:r>
+        <w:rPr>
+          <w:rFonts w:hint="eastAsia"/>
+          <w:lang w:val="en-US" w:eastAsia="zh-CN"/>
+        </w:rPr>
+        <w:t>由于所有的数都在 [0, 10^9] 的范围内，因此 k 最大为 31。我们只要计算出每一位上的汉明距离的总和，再相加即可。</w:t>
+      </w:r>
+    </w:p>
+    <w:p>
+      <w:pPr>
+        <w:ind w:firstLine="420" w:firstLineChars="0"/>
+        <w:rPr>
+          <w:rFonts w:hint="eastAsia"/>
+          <w:b/>
+          <w:bCs/>
+          <w:lang w:val="en-US" w:eastAsia="zh-CN"/>
+        </w:rPr>
+      </w:pPr>
+      <w:r>
+        <w:rPr>
+          <w:rFonts w:hint="eastAsia"/>
+          <w:b/>
+          <w:bCs/>
+          <w:lang w:val="en-US" w:eastAsia="zh-CN"/>
+        </w:rPr>
+        <w:t>代码：</w:t>
+      </w:r>
+    </w:p>
+    <w:p>
+      <w:pPr>
+        <w:ind w:firstLine="420" w:firstLineChars="0"/>
+        <w:rPr>
+          <w:rFonts w:hint="eastAsia"/>
           <w:lang w:val="en-US" w:eastAsia="zh-CN"/>
         </w:rPr>
       </w:pPr>
@@ -360,32 +448,49 @@
           <w:rFonts w:hint="eastAsia"/>
           <w:lang w:val="en-US" w:eastAsia="zh-CN"/>
         </w:rPr>
-        <w:t xml:space="preserve">    vector&lt;int&gt; cnt(32, 0);         // count of elements with a particular bit ON</w:t>
-      </w:r>
-    </w:p>
-    <w:p>
-      <w:pPr>
-        <w:ind w:firstLine="420" w:firstLineChars="0"/>
-        <w:rPr>
-          <w:rFonts w:hint="eastAsia"/>
-          <w:lang w:val="en-US" w:eastAsia="zh-CN"/>
-        </w:rPr>
-      </w:pPr>
-    </w:p>
-    <w:p>
-      <w:pPr>
-        <w:ind w:firstLine="420" w:firstLineChars="0"/>
-        <w:rPr>
-          <w:rFonts w:hint="eastAsia"/>
-          <w:lang w:val="en-US" w:eastAsia="zh-CN"/>
-        </w:rPr>
-      </w:pPr>
-      <w:r>
-        <w:rPr>
-          <w:rFonts w:hint="eastAsia"/>
-          <w:lang w:val="en-US" w:eastAsia="zh-CN"/>
-        </w:rPr>
-        <w:t xml:space="preserve">    for (auto num : nums) {         // loop over every element</w:t>
+        <w:t xml:space="preserve">    vector&lt;int&gt; cnt(</w:t>
+      </w:r>
+      <w:bookmarkStart w:id="0" w:name="_GoBack"/>
+      <w:r>
+        <w:rPr>
+          <w:rFonts w:hint="eastAsia"/>
+          <w:color w:val="FF0000"/>
+          <w:lang w:val="en-US" w:eastAsia="zh-CN"/>
+        </w:rPr>
+        <w:t>32</w:t>
+      </w:r>
+      <w:bookmarkEnd w:id="0"/>
+      <w:r>
+        <w:rPr>
+          <w:rFonts w:hint="eastAsia"/>
+          <w:lang w:val="en-US" w:eastAsia="zh-CN"/>
+        </w:rPr>
+        <w:t>, 0);  // count of elements with a particular bit ON</w:t>
+      </w:r>
+    </w:p>
+    <w:p>
+      <w:pPr>
+        <w:ind w:firstLine="420" w:firstLineChars="0"/>
+        <w:rPr>
+          <w:rFonts w:hint="eastAsia"/>
+          <w:lang w:val="en-US" w:eastAsia="zh-CN"/>
+        </w:rPr>
+      </w:pPr>
+    </w:p>
+    <w:p>
+      <w:pPr>
+        <w:ind w:firstLine="420" w:firstLineChars="0"/>
+        <w:rPr>
+          <w:rFonts w:hint="eastAsia"/>
+          <w:lang w:val="en-US" w:eastAsia="zh-CN"/>
+        </w:rPr>
+      </w:pPr>
+      <w:r>
+        <w:rPr>
+          <w:rFonts w:hint="eastAsia"/>
+          <w:lang w:val="en-US" w:eastAsia="zh-CN"/>
+        </w:rPr>
+        <w:t xml:space="preserve">    for (auto num : nums) {  // loop over every element</w:t>
       </w:r>
     </w:p>
     <w:p>
@@ -417,39 +522,56 @@
           <w:rFonts w:hint="eastAsia"/>
           <w:lang w:val="en-US" w:eastAsia="zh-CN"/>
         </w:rPr>
-        <w:t xml:space="preserve">        while (num &gt; 0) {           // check every bit</w:t>
-      </w:r>
-    </w:p>
-    <w:p>
-      <w:pPr>
-        <w:ind w:firstLine="420" w:firstLineChars="0"/>
-        <w:rPr>
-          <w:rFonts w:hint="eastAsia"/>
-          <w:lang w:val="en-US" w:eastAsia="zh-CN"/>
-        </w:rPr>
-      </w:pPr>
-      <w:r>
-        <w:rPr>
-          <w:rFonts w:hint="eastAsia"/>
-          <w:lang w:val="en-US" w:eastAsia="zh-CN"/>
-        </w:rPr>
-        <w:t xml:space="preserve">            cnt[i] += (num &amp; 0x1);</w:t>
-      </w:r>
-    </w:p>
-    <w:p>
-      <w:pPr>
-        <w:ind w:firstLine="420" w:firstLineChars="0"/>
-        <w:rPr>
-          <w:rFonts w:hint="eastAsia"/>
-          <w:lang w:val="en-US" w:eastAsia="zh-CN"/>
-        </w:rPr>
-      </w:pPr>
-      <w:r>
-        <w:rPr>
-          <w:rFonts w:hint="eastAsia"/>
-          <w:lang w:val="en-US" w:eastAsia="zh-CN"/>
-        </w:rPr>
-        <w:t xml:space="preserve">            num &gt;&gt;= 1;</w:t>
+        <w:t xml:space="preserve">        while (num &gt; 0) {   // check every bit</w:t>
+      </w:r>
+    </w:p>
+    <w:p>
+      <w:pPr>
+        <w:ind w:firstLine="420" w:firstLineChars="0"/>
+        <w:rPr>
+          <w:rFonts w:hint="eastAsia"/>
+          <w:color w:val="FF0000"/>
+          <w:lang w:val="en-US" w:eastAsia="zh-CN"/>
+        </w:rPr>
+      </w:pPr>
+      <w:r>
+        <w:rPr>
+          <w:rFonts w:hint="eastAsia"/>
+          <w:lang w:val="en-US" w:eastAsia="zh-CN"/>
+        </w:rPr>
+        <w:t xml:space="preserve">          </w:t>
+      </w:r>
+      <w:r>
+        <w:rPr>
+          <w:rFonts w:hint="eastAsia"/>
+          <w:color w:val="FF0000"/>
+          <w:lang w:val="en-US" w:eastAsia="zh-CN"/>
+        </w:rPr>
+        <w:t xml:space="preserve">  cnt[i] += (num &amp; 0x1);</w:t>
+      </w:r>
+    </w:p>
+    <w:p>
+      <w:pPr>
+        <w:ind w:firstLine="420" w:firstLineChars="0"/>
+        <w:rPr>
+          <w:rFonts w:hint="eastAsia"/>
+          <w:lang w:val="en-US" w:eastAsia="zh-CN"/>
+        </w:rPr>
+      </w:pPr>
+      <w:r>
+        <w:rPr>
+          <w:rFonts w:hint="eastAsia"/>
+          <w:lang w:val="en-US" w:eastAsia="zh-CN"/>
+        </w:rPr>
+        <w:t xml:space="preserve"> </w:t>
+      </w:r>
+      <w:r>
+        <w:rPr>
+          <w:rFonts w:hint="eastAsia"/>
+          <w:color w:val="FF0000"/>
+          <w:lang w:val="en-US" w:eastAsia="zh-CN"/>
+        </w:rPr>
+        <w:t xml:space="preserve">           num &gt;&gt;= 1;</w:t>
       </w:r>
     </w:p>
     <w:p>
@@ -530,15 +652,24 @@
         <w:ind w:firstLine="420" w:firstLineChars="0"/>
         <w:rPr>
           <w:rFonts w:hint="eastAsia"/>
-          <w:lang w:val="en-US" w:eastAsia="zh-CN"/>
-        </w:rPr>
-      </w:pPr>
-      <w:r>
-        <w:rPr>
-          <w:rFonts w:hint="eastAsia"/>
-          <w:lang w:val="en-US" w:eastAsia="zh-CN"/>
-        </w:rPr>
-        <w:t xml:space="preserve">        ret += cnt.at(k) * (nums.size() - cnt.at(k));</w:t>
+          <w:color w:val="FF0000"/>
+          <w:lang w:val="en-US" w:eastAsia="zh-CN"/>
+        </w:rPr>
+      </w:pPr>
+      <w:r>
+        <w:rPr>
+          <w:rFonts w:hint="eastAsia"/>
+          <w:lang w:val="en-US" w:eastAsia="zh-CN"/>
+        </w:rPr>
+        <w:t xml:space="preserve">        </w:t>
+      </w:r>
+      <w:r>
+        <w:rPr>
+          <w:rFonts w:hint="eastAsia"/>
+          <w:color w:val="FF0000"/>
+          <w:lang w:val="en-US" w:eastAsia="zh-CN"/>
+        </w:rPr>
+        <w:t>ret += cnt.at(k) * (nums.size() - cnt.at(k));</w:t>
       </w:r>
     </w:p>
     <w:p>
@@ -565,15 +696,6 @@
           <w:lang w:val="en-US" w:eastAsia="zh-CN"/>
         </w:rPr>
       </w:pPr>
-    </w:p>
-    <w:p>
-      <w:pPr>
-        <w:ind w:firstLine="420" w:firstLineChars="0"/>
-        <w:rPr>
-          <w:rFonts w:hint="eastAsia"/>
-          <w:lang w:val="en-US" w:eastAsia="zh-CN"/>
-        </w:rPr>
-      </w:pPr>
       <w:r>
         <w:rPr>
           <w:rFonts w:hint="eastAsia"/>
@@ -613,8 +735,63 @@
         </w:rPr>
         <w:t>};</w:t>
       </w:r>
-      <w:bookmarkStart w:id="0" w:name="_GoBack"/>
-      <w:bookmarkEnd w:id="0"/>
+    </w:p>
+    <w:p>
+      <w:pPr>
+        <w:ind w:firstLine="420" w:firstLineChars="0"/>
+        <w:rPr>
+          <w:rFonts w:hint="eastAsia"/>
+          <w:lang w:val="en-US" w:eastAsia="zh-CN"/>
+        </w:rPr>
+      </w:pPr>
+      <w:r>
+        <w:rPr>
+          <w:rFonts w:hint="eastAsia"/>
+          <w:lang w:val="en-US" w:eastAsia="zh-CN"/>
+        </w:rPr>
+        <w:t>复杂度分析</w:t>
+      </w:r>
+    </w:p>
+    <w:p>
+      <w:pPr>
+        <w:ind w:firstLine="420" w:firstLineChars="0"/>
+        <w:rPr>
+          <w:rFonts w:hint="eastAsia"/>
+          <w:lang w:val="en-US" w:eastAsia="zh-CN"/>
+        </w:rPr>
+      </w:pPr>
+      <w:r>
+        <w:rPr>
+          <w:rFonts w:hint="eastAsia"/>
+          <w:lang w:val="en-US" w:eastAsia="zh-CN"/>
+        </w:rPr>
+        <w:t>时间复杂度：O(NlogC)，其中C是常数，表示数组中数可能的最大值。</w:t>
+      </w:r>
+    </w:p>
+    <w:p>
+      <w:pPr>
+        <w:ind w:firstLine="420" w:firstLineChars="0"/>
+        <w:rPr>
+          <w:rFonts w:hint="eastAsia"/>
+          <w:lang w:val="en-US" w:eastAsia="zh-CN"/>
+        </w:rPr>
+      </w:pPr>
+      <w:r>
+        <w:rPr>
+          <w:rFonts w:hint="eastAsia"/>
+          <w:lang w:val="en-US" w:eastAsia="zh-CN"/>
+        </w:rPr>
+        <w:t>空间复杂度：O(logC)，也可以优化到O(1)，但可能会减少缓存命中，从而略微增加运行时间。</w:t>
+      </w:r>
+    </w:p>
+    <w:p>
+      <w:pPr>
+        <w:ind w:firstLine="420" w:firstLineChars="0"/>
+        <w:rPr>
+          <w:rFonts w:hint="eastAsia"/>
+          <w:lang w:val="en-US" w:eastAsia="zh-CN"/>
+        </w:rPr>
+      </w:pPr>
     </w:p>
     <w:sectPr>
       <w:pgSz w:w="11906" w:h="16838"/>
@@ -739,7 +916,7 @@
     <w:lsdException w:unhideWhenUsed="0" w:uiPriority="0" w:semiHidden="0" w:name="HTML Sample"/>
     <w:lsdException w:unhideWhenUsed="0" w:uiPriority="0" w:semiHidden="0" w:name="HTML Typewriter"/>
     <w:lsdException w:unhideWhenUsed="0" w:uiPriority="0" w:semiHidden="0" w:name="HTML Variable"/>
-    <w:lsdException w:unhideWhenUsed="0" w:uiPriority="0" w:name="Normal Table"/>
+    <w:lsdException w:qFormat="1" w:unhideWhenUsed="0" w:uiPriority="0" w:name="Normal Table"/>
     <w:lsdException w:unhideWhenUsed="0" w:uiPriority="0" w:semiHidden="0" w:name="annotation subject"/>
     <w:lsdException w:unhideWhenUsed="0" w:uiPriority="0" w:semiHidden="0" w:name="Table Simple 1"/>
     <w:lsdException w:unhideWhenUsed="0" w:uiPriority="0" w:semiHidden="0" w:name="Table Simple 2"/>
@@ -946,6 +1123,7 @@
   <w:style w:type="table" w:default="1" w:styleId="5">
     <w:name w:val="Normal Table"/>
     <w:semiHidden/>
+    <w:qFormat/>
     <w:uiPriority w:val="0"/>
     <w:tblPr>
       <w:tblLayout w:type="fixed"/>

--- a/15. Leetcode/477. 汉明距离总和.docx
+++ b/15. Leetcode/477. 汉明距离总和.docx
@@ -450,14 +450,53 @@
         </w:rPr>
         <w:t xml:space="preserve">    vector&lt;int&gt; cnt(</w:t>
       </w:r>
+      <w:r>
+        <w:rPr>
+          <w:rFonts w:hint="eastAsia"/>
+          <w:color w:val="FF0000"/>
+          <w:lang w:val="en-US" w:eastAsia="zh-CN"/>
+        </w:rPr>
+        <w:t>32</w:t>
+      </w:r>
+      <w:r>
+        <w:rPr>
+          <w:rFonts w:hint="eastAsia"/>
+          <w:lang w:val="en-US" w:eastAsia="zh-CN"/>
+        </w:rPr>
+        <w:t>, 0);  // count of elements with a particular bit ON</w:t>
+      </w:r>
+    </w:p>
+    <w:p>
+      <w:pPr>
+        <w:ind w:firstLine="420" w:firstLineChars="0"/>
+        <w:rPr>
+          <w:rFonts w:hint="eastAsia"/>
+          <w:lang w:val="en-US" w:eastAsia="zh-CN"/>
+        </w:rPr>
+      </w:pPr>
+    </w:p>
+    <w:p>
+      <w:pPr>
+        <w:ind w:firstLine="420" w:firstLineChars="0"/>
+        <w:rPr>
+          <w:rFonts w:hint="eastAsia"/>
+          <w:lang w:val="en-US" w:eastAsia="zh-CN"/>
+        </w:rPr>
+      </w:pPr>
+      <w:r>
+        <w:rPr>
+          <w:rFonts w:hint="eastAsia"/>
+          <w:lang w:val="en-US" w:eastAsia="zh-CN"/>
+        </w:rPr>
+        <w:t xml:space="preserve">    for (auto num : </w:t>
+      </w:r>
       <w:bookmarkStart w:id="0" w:name="_GoBack"/>
       <w:r>
         <w:rPr>
           <w:rFonts w:hint="eastAsia"/>
-          <w:color w:val="FF0000"/>
-          <w:lang w:val="en-US" w:eastAsia="zh-CN"/>
-        </w:rPr>
-        <w:t>32</w:t>
+          <w:lang w:val="en-US" w:eastAsia="zh-CN"/>
+        </w:rPr>
+        <w:t>nums</w:t>
       </w:r>
       <w:bookmarkEnd w:id="0"/>
       <w:r>
@@ -465,32 +504,7 @@
           <w:rFonts w:hint="eastAsia"/>
           <w:lang w:val="en-US" w:eastAsia="zh-CN"/>
         </w:rPr>
-        <w:t>, 0);  // count of elements with a particular bit ON</w:t>
-      </w:r>
-    </w:p>
-    <w:p>
-      <w:pPr>
-        <w:ind w:firstLine="420" w:firstLineChars="0"/>
-        <w:rPr>
-          <w:rFonts w:hint="eastAsia"/>
-          <w:lang w:val="en-US" w:eastAsia="zh-CN"/>
-        </w:rPr>
-      </w:pPr>
-    </w:p>
-    <w:p>
-      <w:pPr>
-        <w:ind w:firstLine="420" w:firstLineChars="0"/>
-        <w:rPr>
-          <w:rFonts w:hint="eastAsia"/>
-          <w:lang w:val="en-US" w:eastAsia="zh-CN"/>
-        </w:rPr>
-      </w:pPr>
-      <w:r>
-        <w:rPr>
-          <w:rFonts w:hint="eastAsia"/>
-          <w:lang w:val="en-US" w:eastAsia="zh-CN"/>
-        </w:rPr>
-        <w:t xml:space="preserve">    for (auto num : nums) {  // loop over every element</w:t>
+        <w:t>) {  // loop over every element</w:t>
       </w:r>
     </w:p>
     <w:p>
@@ -803,14 +817,65 @@
 </w:document>
 </file>
 
+<file path=word/endnotes.xml><?xml version="1.0" encoding="utf-8"?>
+<w:endnotes xmlns:wpc="http://schemas.microsoft.com/office/word/2010/wordprocessingCanvas" xmlns:mc="http://schemas.openxmlformats.org/markup-compatibility/2006" xmlns:o="urn:schemas-microsoft-com:office:office" xmlns:r="http://schemas.openxmlformats.org/officeDocument/2006/relationships" xmlns:m="http://schemas.openxmlformats.org/officeDocument/2006/math" xmlns:v="urn:schemas-microsoft-com:vml" xmlns:wp14="http://schemas.microsoft.com/office/word/2010/wordprocessingDrawing" xmlns:wp="http://schemas.openxmlformats.org/drawingml/2006/wordprocessingDrawing" xmlns:w="http://schemas.openxmlformats.org/wordprocessingml/2006/main" xmlns:w14="http://schemas.microsoft.com/office/word/2010/wordml" xmlns:w15="http://schemas.microsoft.com/office/word/2012/wordml" xmlns:w10="urn:schemas-microsoft-com:office:word" xmlns:wpg="http://schemas.microsoft.com/office/word/2010/wordprocessingGroup" xmlns:wpi="http://schemas.microsoft.com/office/word/2010/wordprocessingInk" xmlns:wne="http://schemas.microsoft.com/office/word/2006/wordml" xmlns:wps="http://schemas.microsoft.com/office/word/2010/wordprocessingShape" xmlns:wpsCustomData="http://www.wps.cn/officeDocument/2013/wpsCustomData" mc:Ignorable="w14 w15 wp14">
+  <w:endnote w:type="separator" w:id="0">
+    <w:p>
+      <w:pPr>
+        <w:spacing w:line="240" w:lineRule="auto"/>
+      </w:pPr>
+      <w:r>
+        <w:separator/>
+      </w:r>
+    </w:p>
+  </w:endnote>
+  <w:endnote w:type="continuationSeparator" w:id="1">
+    <w:p>
+      <w:pPr>
+        <w:spacing w:line="240" w:lineRule="auto"/>
+      </w:pPr>
+      <w:r>
+        <w:continuationSeparator/>
+      </w:r>
+    </w:p>
+  </w:endnote>
+</w:endnotes>
+</file>
+
+<file path=word/footnotes.xml><?xml version="1.0" encoding="utf-8"?>
+<w:footnotes xmlns:wpc="http://schemas.microsoft.com/office/word/2010/wordprocessingCanvas" xmlns:mc="http://schemas.openxmlformats.org/markup-compatibility/2006" xmlns:o="urn:schemas-microsoft-com:office:office" xmlns:r="http://schemas.openxmlformats.org/officeDocument/2006/relationships" xmlns:m="http://schemas.openxmlformats.org/officeDocument/2006/math" xmlns:v="urn:schemas-microsoft-com:vml" xmlns:wp14="http://schemas.microsoft.com/office/word/2010/wordprocessingDrawing" xmlns:wp="http://schemas.openxmlformats.org/drawingml/2006/wordprocessingDrawing" xmlns:w="http://schemas.openxmlformats.org/wordprocessingml/2006/main" xmlns:w14="http://schemas.microsoft.com/office/word/2010/wordml" xmlns:w15="http://schemas.microsoft.com/office/word/2012/wordml" xmlns:w10="urn:schemas-microsoft-com:office:word" xmlns:wpg="http://schemas.microsoft.com/office/word/2010/wordprocessingGroup" xmlns:wpi="http://schemas.microsoft.com/office/word/2010/wordprocessingInk" xmlns:wne="http://schemas.microsoft.com/office/word/2006/wordml" xmlns:wps="http://schemas.microsoft.com/office/word/2010/wordprocessingShape" xmlns:wpsCustomData="http://www.wps.cn/officeDocument/2013/wpsCustomData" mc:Ignorable="w14 w15 wp14">
+  <w:footnote w:type="separator" w:id="0">
+    <w:p>
+      <w:pPr>
+        <w:spacing w:line="360" w:lineRule="auto"/>
+      </w:pPr>
+      <w:r>
+        <w:separator/>
+      </w:r>
+    </w:p>
+  </w:footnote>
+  <w:footnote w:type="continuationSeparator" w:id="1">
+    <w:p>
+      <w:pPr>
+        <w:spacing w:line="360" w:lineRule="auto"/>
+      </w:pPr>
+      <w:r>
+        <w:continuationSeparator/>
+      </w:r>
+    </w:p>
+  </w:footnote>
+</w:footnotes>
+</file>
+
 <file path=word/styles.xml><?xml version="1.0" encoding="utf-8"?>
-<w:styles xmlns:mc="http://schemas.openxmlformats.org/markup-compatibility/2006" xmlns:o="urn:schemas-microsoft-com:office:office" xmlns:r="http://schemas.openxmlformats.org/officeDocument/2006/relationships" xmlns:m="http://schemas.openxmlformats.org/officeDocument/2006/math" xmlns:v="urn:schemas-microsoft-com:vml" xmlns:w="http://schemas.openxmlformats.org/wordprocessingml/2006/main" xmlns:w14="http://schemas.microsoft.com/office/word/2010/wordml" xmlns:w10="urn:schemas-microsoft-com:office:word" xmlns:sl="http://schemas.openxmlformats.org/schemaLibrary/2006/main" mc:Ignorable="w14">
+<w:styles xmlns:mc="http://schemas.openxmlformats.org/markup-compatibility/2006" xmlns:o="urn:schemas-microsoft-com:office:office" xmlns:r="http://schemas.openxmlformats.org/officeDocument/2006/relationships" xmlns:m="http://schemas.openxmlformats.org/officeDocument/2006/math" xmlns:v="urn:schemas-microsoft-com:vml" xmlns:w="http://schemas.openxmlformats.org/wordprocessingml/2006/main" xmlns:w14="http://schemas.microsoft.com/office/word/2010/wordml" xmlns:w10="urn:schemas-microsoft-com:office:word" xmlns:sl="http://schemas.openxmlformats.org/schemaLibrary/2006/main" xmlns:wpsCustomData="http://www.wps.cn/officeDocument/2013/wpsCustomData" mc:Ignorable="w14">
   <w:docDefaults>
     <w:rPrDefault>
       <w:rPr>
         <w:rFonts w:asciiTheme="minorHAnsi" w:hAnsiTheme="minorHAnsi" w:eastAsiaTheme="minorEastAsia" w:cstheme="minorBidi"/>
       </w:rPr>
     </w:rPrDefault>
+    <w:pPrDefault/>
   </w:docDefaults>
   <w:latentStyles w:count="260" w:defQFormat="0" w:defUnhideWhenUsed="1" w:defSemiHidden="1" w:defUIPriority="99" w:defLockedState="0">
     <w:lsdException w:qFormat="1" w:unhideWhenUsed="0" w:uiPriority="0" w:semiHidden="0" w:name="Normal"/>
@@ -878,7 +943,7 @@
     <w:lsdException w:qFormat="1" w:unhideWhenUsed="0" w:uiPriority="0" w:semiHidden="0" w:name="Title"/>
     <w:lsdException w:unhideWhenUsed="0" w:uiPriority="0" w:semiHidden="0" w:name="Closing"/>
     <w:lsdException w:unhideWhenUsed="0" w:uiPriority="0" w:semiHidden="0" w:name="Signature"/>
-    <w:lsdException w:unhideWhenUsed="0" w:uiPriority="0" w:name="Default Paragraph Font"/>
+    <w:lsdException w:qFormat="1" w:unhideWhenUsed="0" w:uiPriority="0" w:name="Default Paragraph Font"/>
     <w:lsdException w:unhideWhenUsed="0" w:uiPriority="0" w:semiHidden="0" w:name="Body Text"/>
     <w:lsdException w:unhideWhenUsed="0" w:uiPriority="0" w:semiHidden="0" w:name="Body Text Indent"/>
     <w:lsdException w:unhideWhenUsed="0" w:uiPriority="0" w:semiHidden="0" w:name="List Continue"/>
@@ -1092,10 +1157,9 @@
       <w:outlineLvl w:val="0"/>
     </w:pPr>
     <w:rPr>
-      <w:rFonts w:ascii="Times New Roman" w:hAnsi="Times New Roman"/>
       <w:b/>
       <w:kern w:val="44"/>
-      <w:sz w:val="24"/>
+      <w:sz w:val="28"/>
     </w:rPr>
   </w:style>
   <w:style w:type="paragraph" w:styleId="3">
@@ -1113,20 +1177,21 @@
     </w:pPr>
     <w:rPr>
       <w:b/>
+      <w:sz w:val="28"/>
     </w:rPr>
   </w:style>
-  <w:style w:type="character" w:default="1" w:styleId="4">
+  <w:style w:type="character" w:default="1" w:styleId="5">
     <w:name w:val="Default Paragraph Font"/>
     <w:semiHidden/>
+    <w:qFormat/>
     <w:uiPriority w:val="0"/>
   </w:style>
-  <w:style w:type="table" w:default="1" w:styleId="5">
+  <w:style w:type="table" w:default="1" w:styleId="4">
     <w:name w:val="Normal Table"/>
     <w:semiHidden/>
     <w:qFormat/>
     <w:uiPriority w:val="0"/>
     <w:tblPr>
-      <w:tblLayout w:type="fixed"/>
       <w:tblCellMar>
         <w:top w:w="0" w:type="dxa"/>
         <w:left w:w="108" w:type="dxa"/>
@@ -1390,7 +1455,6 @@
     </a:fmtScheme>
   </a:themeElements>
   <a:objectDefaults/>
-  <a:extraClrSchemeLst/>
 </a:theme>
 </file>
 
